--- a/аРТЕм/Shablon_oformlenia_MDK_03_01.docx
+++ b/аРТЕм/Shablon_oformlenia_MDK_03_01.docx
@@ -1,6 +1,6 @@
 
 <file path=word/document.xml><?xml version="1.0" encoding="utf-8"?>
-<w:document xmlns:wpc="http://schemas.microsoft.com/office/word/2010/wordprocessingCanvas" xmlns:cx="http://schemas.microsoft.com/office/drawing/2014/chartex" xmlns:cx1="http://schemas.microsoft.com/office/drawing/2015/9/8/chartex" xmlns:cx2="http://schemas.microsoft.com/office/drawing/2015/10/21/chartex" xmlns:cx3="http://schemas.microsoft.com/office/drawing/2016/5/9/chartex" xmlns:cx4="http://schemas.microsoft.com/office/drawing/2016/5/10/chartex" xmlns:cx5="http://schemas.microsoft.com/office/drawing/2016/5/11/chartex" xmlns:cx6="http://schemas.microsoft.com/office/drawing/2016/5/12/chartex" xmlns:cx7="http://schemas.microsoft.com/office/drawing/2016/5/13/chartex" xmlns:cx8="http://schemas.microsoft.com/office/drawing/2016/5/14/chartex" xmlns:mc="http://schemas.openxmlformats.org/markup-compatibility/2006" xmlns:aink="http://schemas.microsoft.com/office/drawing/2016/ink" xmlns:am3d="http://schemas.microsoft.com/office/drawing/2017/model3d" xmlns:o="urn:schemas-microsoft-com:office:office" xmlns:oel="http://schemas.microsoft.com/office/2019/extlst" xmlns:r="http://schemas.openxmlformats.org/officeDocument/2006/relationships" xmlns:m="http://schemas.openxmlformats.org/officeDocument/2006/math" xmlns:v="urn:schemas-microsoft-com:vml" xmlns:wp14="http://schemas.microsoft.com/office/word/2010/wordprocessingDrawing" xmlns:wp="http://schemas.openxmlformats.org/drawingml/2006/wordprocessingDrawing" xmlns:w10="urn:schemas-microsoft-com:office:word" xmlns:w="http://schemas.openxmlformats.org/wordprocessingml/2006/main" xmlns:w14="http://schemas.microsoft.com/office/word/2010/wordml" xmlns:w15="http://schemas.microsoft.com/office/word/2012/wordml" xmlns:w16cex="http://schemas.microsoft.com/office/word/2018/wordml/cex" xmlns:w16cid="http://schemas.microsoft.com/office/word/2016/wordml/cid" xmlns:w16="http://schemas.microsoft.com/office/word/2018/wordml" xmlns:w16sdtdh="http://schemas.microsoft.com/office/word/2020/wordml/sdtdatahash" xmlns:w16se="http://schemas.microsoft.com/office/word/2015/wordml/symex" xmlns:wpg="http://schemas.microsoft.com/office/word/2010/wordprocessingGroup" xmlns:wpi="http://schemas.microsoft.com/office/word/2010/wordprocessingInk" xmlns:wne="http://schemas.microsoft.com/office/word/2006/wordml" xmlns:wps="http://schemas.microsoft.com/office/word/2010/wordprocessingShape" mc:Ignorable="w14 w15 w16se w16cid w16 w16cex w16sdtdh wp14">
+<w:document xmlns:wpc="http://schemas.microsoft.com/office/word/2010/wordprocessingCanvas" xmlns:cx="http://schemas.microsoft.com/office/drawing/2014/chartex" xmlns:cx1="http://schemas.microsoft.com/office/drawing/2015/9/8/chartex" xmlns:mc="http://schemas.openxmlformats.org/markup-compatibility/2006" xmlns:o="urn:schemas-microsoft-com:office:office" xmlns:r="http://schemas.openxmlformats.org/officeDocument/2006/relationships" xmlns:m="http://schemas.openxmlformats.org/officeDocument/2006/math" xmlns:v="urn:schemas-microsoft-com:vml" xmlns:wp14="http://schemas.microsoft.com/office/word/2010/wordprocessingDrawing" xmlns:wp="http://schemas.openxmlformats.org/drawingml/2006/wordprocessingDrawing" xmlns:w10="urn:schemas-microsoft-com:office:word" xmlns:w="http://schemas.openxmlformats.org/wordprocessingml/2006/main" xmlns:w14="http://schemas.microsoft.com/office/word/2010/wordml" xmlns:w15="http://schemas.microsoft.com/office/word/2012/wordml" xmlns:w16se="http://schemas.microsoft.com/office/word/2015/wordml/symex" xmlns:wpg="http://schemas.microsoft.com/office/word/2010/wordprocessingGroup" xmlns:wpi="http://schemas.microsoft.com/office/word/2010/wordprocessingInk" xmlns:wne="http://schemas.microsoft.com/office/word/2006/wordml" xmlns:wps="http://schemas.microsoft.com/office/word/2010/wordprocessingShape" mc:Ignorable="w14 w15 w16se wp14">
   <w:body>
     <w:tbl>
       <w:tblPr>
@@ -452,12 +452,21 @@
         </w:rPr>
         <w:t xml:space="preserve"> </w:t>
       </w:r>
-      <w:r>
-        <w:rPr>
-          <w:sz w:val="28"/>
-          <w:szCs w:val="28"/>
-        </w:rPr>
-        <w:t>Алемасов Евгений Павлович</w:t>
+      <w:proofErr w:type="spellStart"/>
+      <w:r>
+        <w:rPr>
+          <w:sz w:val="28"/>
+          <w:szCs w:val="28"/>
+        </w:rPr>
+        <w:t>Алемасов</w:t>
+      </w:r>
+      <w:proofErr w:type="spellEnd"/>
+      <w:r>
+        <w:rPr>
+          <w:sz w:val="28"/>
+          <w:szCs w:val="28"/>
+        </w:rPr>
+        <w:t xml:space="preserve"> Евгений Павлович</w:t>
       </w:r>
     </w:p>
     <w:p>
@@ -1328,6 +1337,7 @@
         </w:rPr>
         <w:t>«</w:t>
       </w:r>
+      <w:proofErr w:type="spellStart"/>
       <w:r>
         <w:rPr>
           <w:bCs/>
@@ -1336,6 +1346,7 @@
         </w:rPr>
         <w:t>Петроэлектросбыт</w:t>
       </w:r>
+      <w:proofErr w:type="spellEnd"/>
       <w:r>
         <w:rPr>
           <w:bCs/>
@@ -2461,7 +2472,25 @@
           <w:sz w:val="28"/>
           <w:szCs w:val="28"/>
         </w:rPr>
-        <w:t>Просмотр заявок тренером – тренер может принять заявку или отказаться указав причину отказа.</w:t>
+        <w:t xml:space="preserve">Просмотр заявок тренером – тренер может принять заявку или </w:t>
+      </w:r>
+      <w:proofErr w:type="gramStart"/>
+      <w:r>
+        <w:rPr>
+          <w:bCs/>
+          <w:sz w:val="28"/>
+          <w:szCs w:val="28"/>
+        </w:rPr>
+        <w:t>отказаться</w:t>
+      </w:r>
+      <w:proofErr w:type="gramEnd"/>
+      <w:r>
+        <w:rPr>
+          <w:bCs/>
+          <w:sz w:val="28"/>
+          <w:szCs w:val="28"/>
+        </w:rPr>
+        <w:t xml:space="preserve"> указав причину отказа.</w:t>
       </w:r>
     </w:p>
     <w:p>
@@ -2498,9 +2527,10 @@
     </w:p>
     <w:p>
       <w:pPr>
-        <w:ind w:firstLine="851"/>
-        <w:jc w:val="both"/>
-        <w:rPr>
+        <w:ind w:firstLine="709"/>
+        <w:jc w:val="both"/>
+        <w:rPr>
+          <w:b/>
           <w:bCs/>
           <w:sz w:val="28"/>
           <w:szCs w:val="28"/>
@@ -2550,10 +2580,237 @@
           </wp:inline>
         </w:drawing>
       </w:r>
+      <w:r>
+        <w:rPr>
+          <w:b/>
+          <w:bCs/>
+          <w:sz w:val="28"/>
+          <w:szCs w:val="28"/>
+        </w:rPr>
+        <w:t xml:space="preserve"> </w:t>
+      </w:r>
+      <w:bookmarkStart w:id="0" w:name="_GoBack"/>
+      <w:r>
+        <w:rPr>
+          <w:b/>
+          <w:bCs/>
+          <w:sz w:val="28"/>
+          <w:szCs w:val="28"/>
+        </w:rPr>
+        <w:t>Работа №4</w:t>
+      </w:r>
+      <w:r>
+        <w:rPr>
+          <w:b/>
+          <w:bCs/>
+          <w:sz w:val="28"/>
+          <w:szCs w:val="28"/>
+        </w:rPr>
+        <w:t>. Создание диаграммы прецедентов (вариа</w:t>
+      </w:r>
+      <w:r>
+        <w:rPr>
+          <w:b/>
+          <w:bCs/>
+          <w:sz w:val="28"/>
+          <w:szCs w:val="28"/>
+        </w:rPr>
+        <w:t>нтов использования)</w:t>
+      </w:r>
+    </w:p>
+    <w:p>
+      <w:pPr>
+        <w:ind w:firstLine="709"/>
+        <w:jc w:val="both"/>
+        <w:rPr>
+          <w:b/>
+          <w:bCs/>
+          <w:sz w:val="28"/>
+          <w:szCs w:val="28"/>
+        </w:rPr>
+      </w:pPr>
+      <w:r>
+        <w:rPr>
+          <w:b/>
+          <w:bCs/>
+          <w:sz w:val="28"/>
+          <w:szCs w:val="28"/>
+        </w:rPr>
+        <w:t>Результаты выполнения работы:</w:t>
+      </w:r>
+    </w:p>
+    <w:p>
+      <w:pPr>
+        <w:ind w:firstLine="709"/>
+        <w:jc w:val="both"/>
+        <w:rPr>
+          <w:b/>
+          <w:bCs/>
+          <w:sz w:val="28"/>
+          <w:szCs w:val="28"/>
+        </w:rPr>
+      </w:pPr>
+      <w:r>
+        <w:rPr>
+          <w:b/>
+          <w:bCs/>
+          <w:noProof/>
+          <w:sz w:val="28"/>
+          <w:szCs w:val="28"/>
+        </w:rPr>
+        <w:drawing>
+          <wp:inline distT="0" distB="0" distL="0" distR="0" wp14:anchorId="7A1BBEA1" wp14:editId="38675903">
+            <wp:extent cx="6299835" cy="4314190"/>
+            <wp:effectExtent l="0" t="0" r="5715" b="0"/>
+            <wp:docPr id="4" name="Рисунок 4"/>
+            <wp:cNvGraphicFramePr>
+              <a:graphicFrameLocks xmlns:a="http://schemas.openxmlformats.org/drawingml/2006/main" noChangeAspect="1"/>
+            </wp:cNvGraphicFramePr>
+            <a:graphic xmlns:a="http://schemas.openxmlformats.org/drawingml/2006/main">
+              <a:graphicData uri="http://schemas.openxmlformats.org/drawingml/2006/picture">
+                <pic:pic xmlns:pic="http://schemas.openxmlformats.org/drawingml/2006/picture">
+                  <pic:nvPicPr>
+                    <pic:cNvPr id="1" name=""/>
+                    <pic:cNvPicPr/>
+                  </pic:nvPicPr>
+                  <pic:blipFill>
+                    <a:blip r:embed="rId11"/>
+                    <a:stretch>
+                      <a:fillRect/>
+                    </a:stretch>
+                  </pic:blipFill>
+                  <pic:spPr>
+                    <a:xfrm>
+                      <a:off x="0" y="0"/>
+                      <a:ext cx="6299835" cy="4314190"/>
+                    </a:xfrm>
+                    <a:prstGeom prst="rect">
+                      <a:avLst/>
+                    </a:prstGeom>
+                  </pic:spPr>
+                </pic:pic>
+              </a:graphicData>
+            </a:graphic>
+          </wp:inline>
+        </w:drawing>
+      </w:r>
+      <w:r>
+        <w:rPr>
+          <w:b/>
+          <w:bCs/>
+          <w:sz w:val="28"/>
+          <w:szCs w:val="28"/>
+        </w:rPr>
+        <w:t xml:space="preserve"> </w:t>
+      </w:r>
+      <w:r>
+        <w:rPr>
+          <w:b/>
+          <w:bCs/>
+          <w:sz w:val="28"/>
+          <w:szCs w:val="28"/>
+        </w:rPr>
+        <w:t>Работа №5</w:t>
+      </w:r>
+      <w:r>
+        <w:rPr>
+          <w:b/>
+          <w:bCs/>
+          <w:sz w:val="28"/>
+          <w:szCs w:val="28"/>
+        </w:rPr>
+        <w:t>. Создание диаграммы прецедентов (вариа</w:t>
+      </w:r>
+      <w:r>
+        <w:rPr>
+          <w:b/>
+          <w:bCs/>
+          <w:sz w:val="28"/>
+          <w:szCs w:val="28"/>
+        </w:rPr>
+        <w:t>нтов использования)</w:t>
+      </w:r>
+    </w:p>
+    <w:p>
+      <w:pPr>
+        <w:ind w:firstLine="709"/>
+        <w:jc w:val="both"/>
+        <w:rPr>
+          <w:b/>
+          <w:bCs/>
+          <w:sz w:val="28"/>
+          <w:szCs w:val="28"/>
+        </w:rPr>
+      </w:pPr>
+      <w:r>
+        <w:rPr>
+          <w:b/>
+          <w:bCs/>
+          <w:sz w:val="28"/>
+          <w:szCs w:val="28"/>
+        </w:rPr>
+        <w:t>Результаты выполнения работы:</w:t>
+      </w:r>
+    </w:p>
+    <w:p>
+      <w:pPr>
+        <w:ind w:firstLine="851"/>
+        <w:jc w:val="both"/>
+        <w:rPr>
+          <w:bCs/>
+          <w:sz w:val="28"/>
+          <w:szCs w:val="28"/>
+        </w:rPr>
+      </w:pPr>
+      <w:r>
+        <w:rPr>
+          <w:bCs/>
+          <w:noProof/>
+          <w:sz w:val="28"/>
+          <w:szCs w:val="28"/>
+        </w:rPr>
+        <w:lastRenderedPageBreak/>
+        <w:drawing>
+          <wp:inline distT="0" distB="0" distL="0" distR="0" wp14:anchorId="49509C86" wp14:editId="74A653F5">
+            <wp:extent cx="6299835" cy="4366895"/>
+            <wp:effectExtent l="0" t="0" r="5715" b="0"/>
+            <wp:docPr id="5" name="Рисунок 5"/>
+            <wp:cNvGraphicFramePr>
+              <a:graphicFrameLocks xmlns:a="http://schemas.openxmlformats.org/drawingml/2006/main" noChangeAspect="1"/>
+            </wp:cNvGraphicFramePr>
+            <a:graphic xmlns:a="http://schemas.openxmlformats.org/drawingml/2006/main">
+              <a:graphicData uri="http://schemas.openxmlformats.org/drawingml/2006/picture">
+                <pic:pic xmlns:pic="http://schemas.openxmlformats.org/drawingml/2006/picture">
+                  <pic:nvPicPr>
+                    <pic:cNvPr id="1" name=""/>
+                    <pic:cNvPicPr/>
+                  </pic:nvPicPr>
+                  <pic:blipFill>
+                    <a:blip r:embed="rId12"/>
+                    <a:stretch>
+                      <a:fillRect/>
+                    </a:stretch>
+                  </pic:blipFill>
+                  <pic:spPr>
+                    <a:xfrm>
+                      <a:off x="0" y="0"/>
+                      <a:ext cx="6299835" cy="4366895"/>
+                    </a:xfrm>
+                    <a:prstGeom prst="rect">
+                      <a:avLst/>
+                    </a:prstGeom>
+                  </pic:spPr>
+                </pic:pic>
+              </a:graphicData>
+            </a:graphic>
+          </wp:inline>
+        </w:drawing>
+      </w:r>
+      <w:bookmarkEnd w:id="0"/>
     </w:p>
     <w:sectPr>
-      <w:headerReference w:type="default" r:id="rId11"/>
-      <w:footerReference w:type="default" r:id="rId12"/>
+      <w:headerReference w:type="default" r:id="rId13"/>
+      <w:footerReference w:type="default" r:id="rId14"/>
       <w:pgSz w:w="11906" w:h="16838" w:code="9"/>
       <w:pgMar w:top="1134" w:right="851" w:bottom="1134" w:left="1134" w:header="709" w:footer="709" w:gutter="0"/>
       <w:cols w:space="708"/>
@@ -2565,7 +2822,7 @@
 </file>
 
 <file path=word/endnotes.xml><?xml version="1.0" encoding="utf-8"?>
-<w:endnotes xmlns:wpc="http://schemas.microsoft.com/office/word/2010/wordprocessingCanvas" xmlns:cx="http://schemas.microsoft.com/office/drawing/2014/chartex" xmlns:cx1="http://schemas.microsoft.com/office/drawing/2015/9/8/chartex" xmlns:cx2="http://schemas.microsoft.com/office/drawing/2015/10/21/chartex" xmlns:cx3="http://schemas.microsoft.com/office/drawing/2016/5/9/chartex" xmlns:cx4="http://schemas.microsoft.com/office/drawing/2016/5/10/chartex" xmlns:cx5="http://schemas.microsoft.com/office/drawing/2016/5/11/chartex" xmlns:cx6="http://schemas.microsoft.com/office/drawing/2016/5/12/chartex" xmlns:cx7="http://schemas.microsoft.com/office/drawing/2016/5/13/chartex" xmlns:cx8="http://schemas.microsoft.com/office/drawing/2016/5/14/chartex" xmlns:mc="http://schemas.openxmlformats.org/markup-compatibility/2006" xmlns:aink="http://schemas.microsoft.com/office/drawing/2016/ink" xmlns:am3d="http://schemas.microsoft.com/office/drawing/2017/model3d" xmlns:o="urn:schemas-microsoft-com:office:office" xmlns:oel="http://schemas.microsoft.com/office/2019/extlst" xmlns:r="http://schemas.openxmlformats.org/officeDocument/2006/relationships" xmlns:m="http://schemas.openxmlformats.org/officeDocument/2006/math" xmlns:v="urn:schemas-microsoft-com:vml" xmlns:wp14="http://schemas.microsoft.com/office/word/2010/wordprocessingDrawing" xmlns:wp="http://schemas.openxmlformats.org/drawingml/2006/wordprocessingDrawing" xmlns:w10="urn:schemas-microsoft-com:office:word" xmlns:w="http://schemas.openxmlformats.org/wordprocessingml/2006/main" xmlns:w14="http://schemas.microsoft.com/office/word/2010/wordml" xmlns:w15="http://schemas.microsoft.com/office/word/2012/wordml" xmlns:w16cex="http://schemas.microsoft.com/office/word/2018/wordml/cex" xmlns:w16cid="http://schemas.microsoft.com/office/word/2016/wordml/cid" xmlns:w16="http://schemas.microsoft.com/office/word/2018/wordml" xmlns:w16sdtdh="http://schemas.microsoft.com/office/word/2020/wordml/sdtdatahash" xmlns:w16se="http://schemas.microsoft.com/office/word/2015/wordml/symex" xmlns:wpg="http://schemas.microsoft.com/office/word/2010/wordprocessingGroup" xmlns:wpi="http://schemas.microsoft.com/office/word/2010/wordprocessingInk" xmlns:wne="http://schemas.microsoft.com/office/word/2006/wordml" xmlns:wps="http://schemas.microsoft.com/office/word/2010/wordprocessingShape" mc:Ignorable="w14 w15 w16se w16cid w16 w16cex w16sdtdh wp14">
+<w:endnotes xmlns:wpc="http://schemas.microsoft.com/office/word/2010/wordprocessingCanvas" xmlns:cx="http://schemas.microsoft.com/office/drawing/2014/chartex" xmlns:cx1="http://schemas.microsoft.com/office/drawing/2015/9/8/chartex" xmlns:mc="http://schemas.openxmlformats.org/markup-compatibility/2006" xmlns:o="urn:schemas-microsoft-com:office:office" xmlns:r="http://schemas.openxmlformats.org/officeDocument/2006/relationships" xmlns:m="http://schemas.openxmlformats.org/officeDocument/2006/math" xmlns:v="urn:schemas-microsoft-com:vml" xmlns:wp14="http://schemas.microsoft.com/office/word/2010/wordprocessingDrawing" xmlns:wp="http://schemas.openxmlformats.org/drawingml/2006/wordprocessingDrawing" xmlns:w10="urn:schemas-microsoft-com:office:word" xmlns:w="http://schemas.openxmlformats.org/wordprocessingml/2006/main" xmlns:w14="http://schemas.microsoft.com/office/word/2010/wordml" xmlns:w15="http://schemas.microsoft.com/office/word/2012/wordml" xmlns:w16se="http://schemas.microsoft.com/office/word/2015/wordml/symex" xmlns:wpg="http://schemas.microsoft.com/office/word/2010/wordprocessingGroup" xmlns:wpi="http://schemas.microsoft.com/office/word/2010/wordprocessingInk" xmlns:wne="http://schemas.microsoft.com/office/word/2006/wordml" xmlns:wps="http://schemas.microsoft.com/office/word/2010/wordprocessingShape" mc:Ignorable="w14 w15 w16se wp14">
   <w:endnote w:type="separator" w:id="-1">
     <w:p>
       <w:r>
@@ -2584,7 +2841,7 @@
 </file>
 
 <file path=word/footer1.xml><?xml version="1.0" encoding="utf-8"?>
-<w:ftr xmlns:wpc="http://schemas.microsoft.com/office/word/2010/wordprocessingCanvas" xmlns:cx="http://schemas.microsoft.com/office/drawing/2014/chartex" xmlns:cx1="http://schemas.microsoft.com/office/drawing/2015/9/8/chartex" xmlns:cx2="http://schemas.microsoft.com/office/drawing/2015/10/21/chartex" xmlns:cx3="http://schemas.microsoft.com/office/drawing/2016/5/9/chartex" xmlns:cx4="http://schemas.microsoft.com/office/drawing/2016/5/10/chartex" xmlns:cx5="http://schemas.microsoft.com/office/drawing/2016/5/11/chartex" xmlns:cx6="http://schemas.microsoft.com/office/drawing/2016/5/12/chartex" xmlns:cx7="http://schemas.microsoft.com/office/drawing/2016/5/13/chartex" xmlns:cx8="http://schemas.microsoft.com/office/drawing/2016/5/14/chartex" xmlns:mc="http://schemas.openxmlformats.org/markup-compatibility/2006" xmlns:aink="http://schemas.microsoft.com/office/drawing/2016/ink" xmlns:am3d="http://schemas.microsoft.com/office/drawing/2017/model3d" xmlns:o="urn:schemas-microsoft-com:office:office" xmlns:oel="http://schemas.microsoft.com/office/2019/extlst" xmlns:r="http://schemas.openxmlformats.org/officeDocument/2006/relationships" xmlns:m="http://schemas.openxmlformats.org/officeDocument/2006/math" xmlns:v="urn:schemas-microsoft-com:vml" xmlns:wp14="http://schemas.microsoft.com/office/word/2010/wordprocessingDrawing" xmlns:wp="http://schemas.openxmlformats.org/drawingml/2006/wordprocessingDrawing" xmlns:w10="urn:schemas-microsoft-com:office:word" xmlns:w="http://schemas.openxmlformats.org/wordprocessingml/2006/main" xmlns:w14="http://schemas.microsoft.com/office/word/2010/wordml" xmlns:w15="http://schemas.microsoft.com/office/word/2012/wordml" xmlns:w16cex="http://schemas.microsoft.com/office/word/2018/wordml/cex" xmlns:w16cid="http://schemas.microsoft.com/office/word/2016/wordml/cid" xmlns:w16="http://schemas.microsoft.com/office/word/2018/wordml" xmlns:w16sdtdh="http://schemas.microsoft.com/office/word/2020/wordml/sdtdatahash" xmlns:w16se="http://schemas.microsoft.com/office/word/2015/wordml/symex" xmlns:wpg="http://schemas.microsoft.com/office/word/2010/wordprocessingGroup" xmlns:wpi="http://schemas.microsoft.com/office/word/2010/wordprocessingInk" xmlns:wne="http://schemas.microsoft.com/office/word/2006/wordml" xmlns:wps="http://schemas.microsoft.com/office/word/2010/wordprocessingShape" mc:Ignorable="w14 w15 w16se w16cid w16 w16cex w16sdtdh wp14">
+<w:ftr xmlns:wpc="http://schemas.microsoft.com/office/word/2010/wordprocessingCanvas" xmlns:cx="http://schemas.microsoft.com/office/drawing/2014/chartex" xmlns:cx1="http://schemas.microsoft.com/office/drawing/2015/9/8/chartex" xmlns:mc="http://schemas.openxmlformats.org/markup-compatibility/2006" xmlns:o="urn:schemas-microsoft-com:office:office" xmlns:r="http://schemas.openxmlformats.org/officeDocument/2006/relationships" xmlns:m="http://schemas.openxmlformats.org/officeDocument/2006/math" xmlns:v="urn:schemas-microsoft-com:vml" xmlns:wp14="http://schemas.microsoft.com/office/word/2010/wordprocessingDrawing" xmlns:wp="http://schemas.openxmlformats.org/drawingml/2006/wordprocessingDrawing" xmlns:w10="urn:schemas-microsoft-com:office:word" xmlns:w="http://schemas.openxmlformats.org/wordprocessingml/2006/main" xmlns:w14="http://schemas.microsoft.com/office/word/2010/wordml" xmlns:w15="http://schemas.microsoft.com/office/word/2012/wordml" xmlns:w16se="http://schemas.microsoft.com/office/word/2015/wordml/symex" xmlns:wpg="http://schemas.microsoft.com/office/word/2010/wordprocessingGroup" xmlns:wpi="http://schemas.microsoft.com/office/word/2010/wordprocessingInk" xmlns:wne="http://schemas.microsoft.com/office/word/2006/wordml" xmlns:wps="http://schemas.microsoft.com/office/word/2010/wordprocessingShape" mc:Ignorable="w14 w15 w16se wp14">
   <w:p>
     <w:pPr>
       <w:pStyle w:val="a9"/>
@@ -2600,7 +2857,7 @@
 </file>
 
 <file path=word/footnotes.xml><?xml version="1.0" encoding="utf-8"?>
-<w:footnotes xmlns:wpc="http://schemas.microsoft.com/office/word/2010/wordprocessingCanvas" xmlns:cx="http://schemas.microsoft.com/office/drawing/2014/chartex" xmlns:cx1="http://schemas.microsoft.com/office/drawing/2015/9/8/chartex" xmlns:cx2="http://schemas.microsoft.com/office/drawing/2015/10/21/chartex" xmlns:cx3="http://schemas.microsoft.com/office/drawing/2016/5/9/chartex" xmlns:cx4="http://schemas.microsoft.com/office/drawing/2016/5/10/chartex" xmlns:cx5="http://schemas.microsoft.com/office/drawing/2016/5/11/chartex" xmlns:cx6="http://schemas.microsoft.com/office/drawing/2016/5/12/chartex" xmlns:cx7="http://schemas.microsoft.com/office/drawing/2016/5/13/chartex" xmlns:cx8="http://schemas.microsoft.com/office/drawing/2016/5/14/chartex" xmlns:mc="http://schemas.openxmlformats.org/markup-compatibility/2006" xmlns:aink="http://schemas.microsoft.com/office/drawing/2016/ink" xmlns:am3d="http://schemas.microsoft.com/office/drawing/2017/model3d" xmlns:o="urn:schemas-microsoft-com:office:office" xmlns:oel="http://schemas.microsoft.com/office/2019/extlst" xmlns:r="http://schemas.openxmlformats.org/officeDocument/2006/relationships" xmlns:m="http://schemas.openxmlformats.org/officeDocument/2006/math" xmlns:v="urn:schemas-microsoft-com:vml" xmlns:wp14="http://schemas.microsoft.com/office/word/2010/wordprocessingDrawing" xmlns:wp="http://schemas.openxmlformats.org/drawingml/2006/wordprocessingDrawing" xmlns:w10="urn:schemas-microsoft-com:office:word" xmlns:w="http://schemas.openxmlformats.org/wordprocessingml/2006/main" xmlns:w14="http://schemas.microsoft.com/office/word/2010/wordml" xmlns:w15="http://schemas.microsoft.com/office/word/2012/wordml" xmlns:w16cex="http://schemas.microsoft.com/office/word/2018/wordml/cex" xmlns:w16cid="http://schemas.microsoft.com/office/word/2016/wordml/cid" xmlns:w16="http://schemas.microsoft.com/office/word/2018/wordml" xmlns:w16sdtdh="http://schemas.microsoft.com/office/word/2020/wordml/sdtdatahash" xmlns:w16se="http://schemas.microsoft.com/office/word/2015/wordml/symex" xmlns:wpg="http://schemas.microsoft.com/office/word/2010/wordprocessingGroup" xmlns:wpi="http://schemas.microsoft.com/office/word/2010/wordprocessingInk" xmlns:wne="http://schemas.microsoft.com/office/word/2006/wordml" xmlns:wps="http://schemas.microsoft.com/office/word/2010/wordprocessingShape" mc:Ignorable="w14 w15 w16se w16cid w16 w16cex w16sdtdh wp14">
+<w:footnotes xmlns:wpc="http://schemas.microsoft.com/office/word/2010/wordprocessingCanvas" xmlns:cx="http://schemas.microsoft.com/office/drawing/2014/chartex" xmlns:cx1="http://schemas.microsoft.com/office/drawing/2015/9/8/chartex" xmlns:mc="http://schemas.openxmlformats.org/markup-compatibility/2006" xmlns:o="urn:schemas-microsoft-com:office:office" xmlns:r="http://schemas.openxmlformats.org/officeDocument/2006/relationships" xmlns:m="http://schemas.openxmlformats.org/officeDocument/2006/math" xmlns:v="urn:schemas-microsoft-com:vml" xmlns:wp14="http://schemas.microsoft.com/office/word/2010/wordprocessingDrawing" xmlns:wp="http://schemas.openxmlformats.org/drawingml/2006/wordprocessingDrawing" xmlns:w10="urn:schemas-microsoft-com:office:word" xmlns:w="http://schemas.openxmlformats.org/wordprocessingml/2006/main" xmlns:w14="http://schemas.microsoft.com/office/word/2010/wordml" xmlns:w15="http://schemas.microsoft.com/office/word/2012/wordml" xmlns:w16se="http://schemas.microsoft.com/office/word/2015/wordml/symex" xmlns:wpg="http://schemas.microsoft.com/office/word/2010/wordprocessingGroup" xmlns:wpi="http://schemas.microsoft.com/office/word/2010/wordprocessingInk" xmlns:wne="http://schemas.microsoft.com/office/word/2006/wordml" xmlns:wps="http://schemas.microsoft.com/office/word/2010/wordprocessingShape" mc:Ignorable="w14 w15 w16se wp14">
   <w:footnote w:type="separator" w:id="-1">
     <w:p>
       <w:r>
@@ -2619,7 +2876,7 @@
 </file>
 
 <file path=word/header1.xml><?xml version="1.0" encoding="utf-8"?>
-<w:hdr xmlns:wpc="http://schemas.microsoft.com/office/word/2010/wordprocessingCanvas" xmlns:cx="http://schemas.microsoft.com/office/drawing/2014/chartex" xmlns:cx1="http://schemas.microsoft.com/office/drawing/2015/9/8/chartex" xmlns:cx2="http://schemas.microsoft.com/office/drawing/2015/10/21/chartex" xmlns:cx3="http://schemas.microsoft.com/office/drawing/2016/5/9/chartex" xmlns:cx4="http://schemas.microsoft.com/office/drawing/2016/5/10/chartex" xmlns:cx5="http://schemas.microsoft.com/office/drawing/2016/5/11/chartex" xmlns:cx6="http://schemas.microsoft.com/office/drawing/2016/5/12/chartex" xmlns:cx7="http://schemas.microsoft.com/office/drawing/2016/5/13/chartex" xmlns:cx8="http://schemas.microsoft.com/office/drawing/2016/5/14/chartex" xmlns:mc="http://schemas.openxmlformats.org/markup-compatibility/2006" xmlns:aink="http://schemas.microsoft.com/office/drawing/2016/ink" xmlns:am3d="http://schemas.microsoft.com/office/drawing/2017/model3d" xmlns:o="urn:schemas-microsoft-com:office:office" xmlns:oel="http://schemas.microsoft.com/office/2019/extlst" xmlns:r="http://schemas.openxmlformats.org/officeDocument/2006/relationships" xmlns:m="http://schemas.openxmlformats.org/officeDocument/2006/math" xmlns:v="urn:schemas-microsoft-com:vml" xmlns:wp14="http://schemas.microsoft.com/office/word/2010/wordprocessingDrawing" xmlns:wp="http://schemas.openxmlformats.org/drawingml/2006/wordprocessingDrawing" xmlns:w10="urn:schemas-microsoft-com:office:word" xmlns:w="http://schemas.openxmlformats.org/wordprocessingml/2006/main" xmlns:w14="http://schemas.microsoft.com/office/word/2010/wordml" xmlns:w15="http://schemas.microsoft.com/office/word/2012/wordml" xmlns:w16cex="http://schemas.microsoft.com/office/word/2018/wordml/cex" xmlns:w16cid="http://schemas.microsoft.com/office/word/2016/wordml/cid" xmlns:w16="http://schemas.microsoft.com/office/word/2018/wordml" xmlns:w16sdtdh="http://schemas.microsoft.com/office/word/2020/wordml/sdtdatahash" xmlns:w16se="http://schemas.microsoft.com/office/word/2015/wordml/symex" xmlns:wpg="http://schemas.microsoft.com/office/word/2010/wordprocessingGroup" xmlns:wpi="http://schemas.microsoft.com/office/word/2010/wordprocessingInk" xmlns:wne="http://schemas.microsoft.com/office/word/2006/wordml" xmlns:wps="http://schemas.microsoft.com/office/word/2010/wordprocessingShape" mc:Ignorable="w14 w15 w16se w16cid w16 w16cex w16sdtdh wp14">
+<w:hdr xmlns:wpc="http://schemas.microsoft.com/office/word/2010/wordprocessingCanvas" xmlns:cx="http://schemas.microsoft.com/office/drawing/2014/chartex" xmlns:cx1="http://schemas.microsoft.com/office/drawing/2015/9/8/chartex" xmlns:mc="http://schemas.openxmlformats.org/markup-compatibility/2006" xmlns:o="urn:schemas-microsoft-com:office:office" xmlns:r="http://schemas.openxmlformats.org/officeDocument/2006/relationships" xmlns:m="http://schemas.openxmlformats.org/officeDocument/2006/math" xmlns:v="urn:schemas-microsoft-com:vml" xmlns:wp14="http://schemas.microsoft.com/office/word/2010/wordprocessingDrawing" xmlns:wp="http://schemas.openxmlformats.org/drawingml/2006/wordprocessingDrawing" xmlns:w10="urn:schemas-microsoft-com:office:word" xmlns:w="http://schemas.openxmlformats.org/wordprocessingml/2006/main" xmlns:w14="http://schemas.microsoft.com/office/word/2010/wordml" xmlns:w15="http://schemas.microsoft.com/office/word/2012/wordml" xmlns:w16se="http://schemas.microsoft.com/office/word/2015/wordml/symex" xmlns:wpg="http://schemas.microsoft.com/office/word/2010/wordprocessingGroup" xmlns:wpi="http://schemas.microsoft.com/office/word/2010/wordprocessingInk" xmlns:wne="http://schemas.microsoft.com/office/word/2006/wordml" xmlns:wps="http://schemas.microsoft.com/office/word/2010/wordprocessingShape" mc:Ignorable="w14 w15 w16se wp14">
   <w:sdt>
     <w:sdtPr>
       <w:id w:val="-209268546"/>
@@ -2648,7 +2905,7 @@
           <w:rPr>
             <w:noProof/>
           </w:rPr>
-          <w:t>4</w:t>
+          <w:t>5</w:t>
         </w:r>
         <w:r>
           <w:fldChar w:fldCharType="end"/>
@@ -2660,7 +2917,7 @@
 </file>
 
 <file path=word/numbering.xml><?xml version="1.0" encoding="utf-8"?>
-<w:numbering xmlns:wpc="http://schemas.microsoft.com/office/word/2010/wordprocessingCanvas" xmlns:cx="http://schemas.microsoft.com/office/drawing/2014/chartex" xmlns:cx1="http://schemas.microsoft.com/office/drawing/2015/9/8/chartex" xmlns:cx2="http://schemas.microsoft.com/office/drawing/2015/10/21/chartex" xmlns:cx3="http://schemas.microsoft.com/office/drawing/2016/5/9/chartex" xmlns:cx4="http://schemas.microsoft.com/office/drawing/2016/5/10/chartex" xmlns:cx5="http://schemas.microsoft.com/office/drawing/2016/5/11/chartex" xmlns:cx6="http://schemas.microsoft.com/office/drawing/2016/5/12/chartex" xmlns:cx7="http://schemas.microsoft.com/office/drawing/2016/5/13/chartex" xmlns:cx8="http://schemas.microsoft.com/office/drawing/2016/5/14/chartex" xmlns:mc="http://schemas.openxmlformats.org/markup-compatibility/2006" xmlns:aink="http://schemas.microsoft.com/office/drawing/2016/ink" xmlns:am3d="http://schemas.microsoft.com/office/drawing/2017/model3d" xmlns:o="urn:schemas-microsoft-com:office:office" xmlns:oel="http://schemas.microsoft.com/office/2019/extlst" xmlns:r="http://schemas.openxmlformats.org/officeDocument/2006/relationships" xmlns:m="http://schemas.openxmlformats.org/officeDocument/2006/math" xmlns:v="urn:schemas-microsoft-com:vml" xmlns:wp14="http://schemas.microsoft.com/office/word/2010/wordprocessingDrawing" xmlns:wp="http://schemas.openxmlformats.org/drawingml/2006/wordprocessingDrawing" xmlns:w10="urn:schemas-microsoft-com:office:word" xmlns:w="http://schemas.openxmlformats.org/wordprocessingml/2006/main" xmlns:w14="http://schemas.microsoft.com/office/word/2010/wordml" xmlns:w15="http://schemas.microsoft.com/office/word/2012/wordml" xmlns:w16cex="http://schemas.microsoft.com/office/word/2018/wordml/cex" xmlns:w16cid="http://schemas.microsoft.com/office/word/2016/wordml/cid" xmlns:w16="http://schemas.microsoft.com/office/word/2018/wordml" xmlns:w16sdtdh="http://schemas.microsoft.com/office/word/2020/wordml/sdtdatahash" xmlns:w16se="http://schemas.microsoft.com/office/word/2015/wordml/symex" xmlns:wpg="http://schemas.microsoft.com/office/word/2010/wordprocessingGroup" xmlns:wpi="http://schemas.microsoft.com/office/word/2010/wordprocessingInk" xmlns:wne="http://schemas.microsoft.com/office/word/2006/wordml" xmlns:wps="http://schemas.microsoft.com/office/word/2010/wordprocessingShape" mc:Ignorable="w14 w15 w16se w16cid w16 w16cex w16sdtdh wp14">
+<w:numbering xmlns:wpc="http://schemas.microsoft.com/office/word/2010/wordprocessingCanvas" xmlns:cx="http://schemas.microsoft.com/office/drawing/2014/chartex" xmlns:cx1="http://schemas.microsoft.com/office/drawing/2015/9/8/chartex" xmlns:mc="http://schemas.openxmlformats.org/markup-compatibility/2006" xmlns:o="urn:schemas-microsoft-com:office:office" xmlns:r="http://schemas.openxmlformats.org/officeDocument/2006/relationships" xmlns:m="http://schemas.openxmlformats.org/officeDocument/2006/math" xmlns:v="urn:schemas-microsoft-com:vml" xmlns:wp14="http://schemas.microsoft.com/office/word/2010/wordprocessingDrawing" xmlns:wp="http://schemas.openxmlformats.org/drawingml/2006/wordprocessingDrawing" xmlns:w10="urn:schemas-microsoft-com:office:word" xmlns:w="http://schemas.openxmlformats.org/wordprocessingml/2006/main" xmlns:w14="http://schemas.microsoft.com/office/word/2010/wordml" xmlns:w15="http://schemas.microsoft.com/office/word/2012/wordml" xmlns:w16se="http://schemas.microsoft.com/office/word/2015/wordml/symex" xmlns:wpg="http://schemas.microsoft.com/office/word/2010/wordprocessingGroup" xmlns:wpi="http://schemas.microsoft.com/office/word/2010/wordprocessingInk" xmlns:wne="http://schemas.microsoft.com/office/word/2006/wordml" xmlns:wps="http://schemas.microsoft.com/office/word/2010/wordprocessingShape" mc:Ignorable="w14 w15 w16se wp14">
   <w:abstractNum w:abstractNumId="0" w15:restartNumberingAfterBreak="0">
     <w:nsid w:val="FFFFFFFE"/>
     <w:multiLevelType w:val="singleLevel"/>
@@ -4947,10 +5204,10 @@
       </w:pPr>
     </w:lvl>
   </w:abstractNum>
-  <w:num w:numId="1" w16cid:durableId="1493133930">
+  <w:num w:numId="1">
     <w:abstractNumId w:val="20"/>
   </w:num>
-  <w:num w:numId="2" w16cid:durableId="1548295444">
+  <w:num w:numId="2">
     <w:abstractNumId w:val="0"/>
     <w:lvlOverride w:ilvl="0">
       <w:lvl w:ilvl="0">
@@ -4965,68 +5222,68 @@
       </w:lvl>
     </w:lvlOverride>
   </w:num>
-  <w:num w:numId="3" w16cid:durableId="1659531216">
+  <w:num w:numId="3">
     <w:abstractNumId w:val="10"/>
   </w:num>
-  <w:num w:numId="4" w16cid:durableId="393164724">
+  <w:num w:numId="4">
     <w:abstractNumId w:val="6"/>
   </w:num>
-  <w:num w:numId="5" w16cid:durableId="1523323058">
+  <w:num w:numId="5">
     <w:abstractNumId w:val="1"/>
   </w:num>
-  <w:num w:numId="6" w16cid:durableId="1069885906">
+  <w:num w:numId="6">
     <w:abstractNumId w:val="12"/>
   </w:num>
-  <w:num w:numId="7" w16cid:durableId="634261390">
+  <w:num w:numId="7">
     <w:abstractNumId w:val="13"/>
   </w:num>
-  <w:num w:numId="8" w16cid:durableId="1380974693">
+  <w:num w:numId="8">
     <w:abstractNumId w:val="9"/>
   </w:num>
-  <w:num w:numId="9" w16cid:durableId="1369796213">
+  <w:num w:numId="9">
     <w:abstractNumId w:val="11"/>
   </w:num>
-  <w:num w:numId="10" w16cid:durableId="58984926">
+  <w:num w:numId="10">
     <w:abstractNumId w:val="15"/>
   </w:num>
-  <w:num w:numId="11" w16cid:durableId="1284576063">
+  <w:num w:numId="11">
     <w:abstractNumId w:val="8"/>
   </w:num>
-  <w:num w:numId="12" w16cid:durableId="1073744400">
+  <w:num w:numId="12">
     <w:abstractNumId w:val="16"/>
   </w:num>
-  <w:num w:numId="13" w16cid:durableId="1453934269">
+  <w:num w:numId="13">
     <w:abstractNumId w:val="5"/>
   </w:num>
-  <w:num w:numId="14" w16cid:durableId="738748488">
+  <w:num w:numId="14">
     <w:abstractNumId w:val="7"/>
   </w:num>
-  <w:num w:numId="15" w16cid:durableId="362092234">
+  <w:num w:numId="15">
     <w:abstractNumId w:val="14"/>
   </w:num>
-  <w:num w:numId="16" w16cid:durableId="1354920535">
+  <w:num w:numId="16">
     <w:abstractNumId w:val="19"/>
   </w:num>
-  <w:num w:numId="17" w16cid:durableId="1065681882">
+  <w:num w:numId="17">
     <w:abstractNumId w:val="18"/>
   </w:num>
-  <w:num w:numId="18" w16cid:durableId="369960877">
+  <w:num w:numId="18">
     <w:abstractNumId w:val="2"/>
   </w:num>
-  <w:num w:numId="19" w16cid:durableId="1468888448">
+  <w:num w:numId="19">
     <w:abstractNumId w:val="3"/>
   </w:num>
-  <w:num w:numId="20" w16cid:durableId="77480801">
+  <w:num w:numId="20">
     <w:abstractNumId w:val="17"/>
   </w:num>
-  <w:num w:numId="21" w16cid:durableId="1978760361">
+  <w:num w:numId="21">
     <w:abstractNumId w:val="4"/>
   </w:num>
 </w:numbering>
 </file>
 
 <file path=word/styles.xml><?xml version="1.0" encoding="utf-8"?>
-<w:styles xmlns:mc="http://schemas.openxmlformats.org/markup-compatibility/2006" xmlns:r="http://schemas.openxmlformats.org/officeDocument/2006/relationships" xmlns:w="http://schemas.openxmlformats.org/wordprocessingml/2006/main" xmlns:w14="http://schemas.microsoft.com/office/word/2010/wordml" xmlns:w15="http://schemas.microsoft.com/office/word/2012/wordml" xmlns:w16cex="http://schemas.microsoft.com/office/word/2018/wordml/cex" xmlns:w16cid="http://schemas.microsoft.com/office/word/2016/wordml/cid" xmlns:w16="http://schemas.microsoft.com/office/word/2018/wordml" xmlns:w16sdtdh="http://schemas.microsoft.com/office/word/2020/wordml/sdtdatahash" xmlns:w16se="http://schemas.microsoft.com/office/word/2015/wordml/symex" mc:Ignorable="w14 w15 w16se w16cid w16 w16cex w16sdtdh">
+<w:styles xmlns:mc="http://schemas.openxmlformats.org/markup-compatibility/2006" xmlns:r="http://schemas.openxmlformats.org/officeDocument/2006/relationships" xmlns:w="http://schemas.openxmlformats.org/wordprocessingml/2006/main" xmlns:w14="http://schemas.microsoft.com/office/word/2010/wordml" xmlns:w15="http://schemas.microsoft.com/office/word/2012/wordml" xmlns:w16se="http://schemas.microsoft.com/office/word/2015/wordml/symex" mc:Ignorable="w14 w15 w16se">
   <w:docDefaults>
     <w:rPrDefault>
       <w:rPr>
@@ -5036,7 +5293,7 @@
     </w:rPrDefault>
     <w:pPrDefault/>
   </w:docDefaults>
-  <w:latentStyles w:defLockedState="0" w:defUIPriority="0" w:defSemiHidden="0" w:defUnhideWhenUsed="0" w:defQFormat="0" w:count="376">
+  <w:latentStyles w:defLockedState="0" w:defUIPriority="0" w:defSemiHidden="0" w:defUnhideWhenUsed="0" w:defQFormat="0" w:count="371">
     <w:lsdException w:name="Normal" w:qFormat="1"/>
     <w:lsdException w:name="heading 1" w:qFormat="1"/>
     <w:lsdException w:name="heading 2" w:semiHidden="1" w:unhideWhenUsed="1" w:qFormat="1"/>
@@ -5401,11 +5658,6 @@
     <w:lsdException w:name="List Table 5 Dark Accent 6" w:uiPriority="50"/>
     <w:lsdException w:name="List Table 6 Colorful Accent 6" w:uiPriority="51"/>
     <w:lsdException w:name="List Table 7 Colorful Accent 6" w:uiPriority="52"/>
-    <w:lsdException w:name="Mention" w:semiHidden="1" w:uiPriority="99" w:unhideWhenUsed="1"/>
-    <w:lsdException w:name="Smart Hyperlink" w:semiHidden="1" w:uiPriority="99" w:unhideWhenUsed="1"/>
-    <w:lsdException w:name="Hashtag" w:semiHidden="1" w:uiPriority="99" w:unhideWhenUsed="1"/>
-    <w:lsdException w:name="Unresolved Mention" w:semiHidden="1" w:uiPriority="99" w:unhideWhenUsed="1"/>
-    <w:lsdException w:name="Smart Link" w:semiHidden="1" w:uiPriority="99" w:unhideWhenUsed="1"/>
   </w:latentStyles>
   <w:style w:type="paragraph" w:default="1" w:styleId="a">
     <w:name w:val="Normal"/>
@@ -5966,7 +6218,7 @@
 </file>
 
 <file path=customXml/itemProps1.xml><?xml version="1.0" encoding="utf-8"?>
-<ds:datastoreItem xmlns:ds="http://schemas.openxmlformats.org/officeDocument/2006/customXml" ds:itemID="{F2873015-6FFA-489E-93E2-3A0E5AC39FC6}">
+<ds:datastoreItem xmlns:ds="http://schemas.openxmlformats.org/officeDocument/2006/customXml" ds:itemID="{159E36CA-A8CD-42BD-8D60-4D67AF50C6F6}">
   <ds:schemaRefs>
     <ds:schemaRef ds:uri="http://schemas.openxmlformats.org/officeDocument/2006/bibliography"/>
   </ds:schemaRefs>
